--- a/wiki/2013年中总结--赵曈.docx
+++ b/wiki/2013年中总结--赵曈.docx
@@ -6,7 +6,6 @@
       <w:pPr>
         <w:jc w:val="center"/>
         <w:rPr>
-          <w:rFonts w:hint="eastAsia"/>
           <w:b/>
           <w:sz w:val="28"/>
           <w:szCs w:val="28"/>
@@ -35,7 +34,6 @@
       <w:pPr>
         <w:jc w:val="center"/>
         <w:rPr>
-          <w:rFonts w:hint="eastAsia"/>
           <w:b/>
           <w:szCs w:val="21"/>
         </w:rPr>
@@ -223,25 +221,50 @@
     </w:p>
     <w:p>
       <w:pPr>
-        <w:ind w:firstLineChars="200" w:firstLine="420"/>
-        <w:rPr>
-          <w:rFonts w:hint="eastAsia"/>
+        <w:ind w:firstLineChars="200" w:firstLine="422"/>
+        <w:rPr>
+          <w:b/>
           <w:szCs w:val="21"/>
         </w:rPr>
       </w:pPr>
       <w:r>
         <w:rPr>
           <w:rFonts w:hint="eastAsia"/>
+          <w:b/>
           <w:szCs w:val="21"/>
         </w:rPr>
         <w:t>一、工作回顾</w:t>
+      </w:r>
+    </w:p>
+    <w:p>
+      <w:pPr>
+        <w:ind w:firstLineChars="200" w:firstLine="422"/>
+        <w:rPr>
+          <w:b/>
+          <w:szCs w:val="21"/>
+        </w:rPr>
+      </w:pPr>
+      <w:r>
+        <w:rPr>
+          <w:rFonts w:hint="eastAsia"/>
+          <w:b/>
+          <w:szCs w:val="21"/>
+        </w:rPr>
+        <w:t>APP</w:t>
+      </w:r>
+      <w:r>
+        <w:rPr>
+          <w:rFonts w:hint="eastAsia"/>
+          <w:b/>
+          <w:szCs w:val="21"/>
+        </w:rPr>
+        <w:t>项目：</w:t>
       </w:r>
     </w:p>
     <w:p>
       <w:pPr>
         <w:ind w:firstLineChars="200" w:firstLine="420"/>
         <w:rPr>
-          <w:rFonts w:hint="eastAsia"/>
           <w:szCs w:val="21"/>
         </w:rPr>
       </w:pPr>
@@ -250,21 +273,41 @@
           <w:rFonts w:hint="eastAsia"/>
           <w:szCs w:val="21"/>
         </w:rPr>
-        <w:t>APP</w:t>
-      </w:r>
-      <w:r>
-        <w:rPr>
-          <w:rFonts w:hint="eastAsia"/>
-          <w:szCs w:val="21"/>
-        </w:rPr>
-        <w:t>项目：</w:t>
+        <w:t>上半年并无直接负责的单独应用项目。主要是协助部分应用处理</w:t>
+      </w:r>
+      <w:r>
+        <w:rPr>
+          <w:rFonts w:hint="eastAsia"/>
+          <w:szCs w:val="21"/>
+        </w:rPr>
+        <w:t>TV</w:t>
+      </w:r>
+      <w:r>
+        <w:rPr>
+          <w:rFonts w:hint="eastAsia"/>
+          <w:szCs w:val="21"/>
+        </w:rPr>
+        <w:t>部分的使用、新平台移植以及处理</w:t>
+      </w:r>
+      <w:r>
+        <w:rPr>
+          <w:rFonts w:hint="eastAsia"/>
+          <w:szCs w:val="21"/>
+        </w:rPr>
+        <w:t>bug</w:t>
+      </w:r>
+      <w:r>
+        <w:rPr>
+          <w:rFonts w:hint="eastAsia"/>
+          <w:szCs w:val="21"/>
+        </w:rPr>
+        <w:t>。</w:t>
       </w:r>
     </w:p>
     <w:p>
       <w:pPr>
         <w:ind w:firstLineChars="200" w:firstLine="420"/>
         <w:rPr>
-          <w:rFonts w:hint="eastAsia"/>
           <w:szCs w:val="21"/>
         </w:rPr>
       </w:pPr>
@@ -273,7 +316,7 @@
           <w:rFonts w:hint="eastAsia"/>
           <w:szCs w:val="21"/>
         </w:rPr>
-        <w:t>上半年并无直接负责的单独应用项目。主要是协助部分应用处理</w:t>
+        <w:t>协助在</w:t>
       </w:r>
       <w:r>
         <w:rPr>
@@ -287,28 +330,73 @@
           <w:rFonts w:hint="eastAsia"/>
           <w:szCs w:val="21"/>
         </w:rPr>
-        <w:t>部分的使用、新平台移植以及处理</w:t>
-      </w:r>
-      <w:r>
-        <w:rPr>
-          <w:rFonts w:hint="eastAsia"/>
-          <w:szCs w:val="21"/>
-        </w:rPr>
-        <w:t>bug</w:t>
-      </w:r>
-      <w:r>
-        <w:rPr>
-          <w:rFonts w:hint="eastAsia"/>
-          <w:szCs w:val="21"/>
-        </w:rPr>
-        <w:t>。</w:t>
+        <w:t>端</w:t>
+      </w:r>
+      <w:r>
+        <w:rPr>
+          <w:rFonts w:hint="eastAsia"/>
+          <w:szCs w:val="21"/>
+        </w:rPr>
+        <w:t>/framework</w:t>
+      </w:r>
+      <w:r>
+        <w:rPr>
+          <w:rFonts w:hint="eastAsia"/>
+          <w:szCs w:val="21"/>
+        </w:rPr>
+        <w:t>中加入功能的应用项目，主要是语音精灵深度交互、</w:t>
+      </w:r>
+      <w:proofErr w:type="gramStart"/>
+      <w:r>
+        <w:rPr>
+          <w:rFonts w:hint="eastAsia"/>
+          <w:szCs w:val="21"/>
+        </w:rPr>
+        <w:t>云智控</w:t>
+      </w:r>
+      <w:proofErr w:type="gramEnd"/>
+      <w:r>
+        <w:rPr>
+          <w:rFonts w:hint="eastAsia"/>
+          <w:szCs w:val="21"/>
+        </w:rPr>
+        <w:t>、按键板浮动提示。其中语音精灵深度交互功能花费的时间相对比较久一些，主要是为了在不破坏</w:t>
+      </w:r>
+      <w:r>
+        <w:rPr>
+          <w:rFonts w:hint="eastAsia"/>
+          <w:szCs w:val="21"/>
+        </w:rPr>
+        <w:t>TV</w:t>
+      </w:r>
+      <w:r>
+        <w:rPr>
+          <w:rFonts w:hint="eastAsia"/>
+          <w:szCs w:val="21"/>
+        </w:rPr>
+        <w:t>应用现有架构的条件下，尽量方便地加入对语音精灵控制广播的响应。最后实现的方式是在收到语音精灵的控制广播后，将其转换为以前已经存在的对应功能的广播来做响应，这样可以</w:t>
+      </w:r>
+      <w:proofErr w:type="gramStart"/>
+      <w:r>
+        <w:rPr>
+          <w:rFonts w:hint="eastAsia"/>
+          <w:szCs w:val="21"/>
+        </w:rPr>
+        <w:t>作出</w:t>
+      </w:r>
+      <w:proofErr w:type="gramEnd"/>
+      <w:r>
+        <w:rPr>
+          <w:rFonts w:hint="eastAsia"/>
+          <w:szCs w:val="21"/>
+        </w:rPr>
+        <w:t>比较少的改动来实现所需的功能。</w:t>
       </w:r>
     </w:p>
     <w:p>
       <w:pPr>
         <w:ind w:firstLineChars="200" w:firstLine="420"/>
         <w:rPr>
-          <w:rFonts w:hint="eastAsia"/>
           <w:szCs w:val="21"/>
         </w:rPr>
       </w:pPr>
@@ -317,7 +405,23 @@
           <w:rFonts w:hint="eastAsia"/>
           <w:szCs w:val="21"/>
         </w:rPr>
-        <w:t>协助在</w:t>
+        <w:t>新平台移植主要是针对新浪微薄、</w:t>
+      </w:r>
+      <w:proofErr w:type="gramStart"/>
+      <w:r>
+        <w:rPr>
+          <w:rFonts w:hint="eastAsia"/>
+          <w:szCs w:val="21"/>
+        </w:rPr>
+        <w:t>新浪看点</w:t>
+      </w:r>
+      <w:proofErr w:type="gramEnd"/>
+      <w:r>
+        <w:rPr>
+          <w:rFonts w:hint="eastAsia"/>
+          <w:szCs w:val="21"/>
+        </w:rPr>
+        <w:t>的</w:t>
       </w:r>
       <w:r>
         <w:rPr>
@@ -331,21 +435,7 @@
           <w:rFonts w:hint="eastAsia"/>
           <w:szCs w:val="21"/>
         </w:rPr>
-        <w:t>端</w:t>
-      </w:r>
-      <w:r>
-        <w:rPr>
-          <w:rFonts w:hint="eastAsia"/>
-          <w:szCs w:val="21"/>
-        </w:rPr>
-        <w:t>/framework</w:t>
-      </w:r>
-      <w:r>
-        <w:rPr>
-          <w:rFonts w:hint="eastAsia"/>
-          <w:szCs w:val="21"/>
-        </w:rPr>
-        <w:t>中加入功能的应用项目，主要是语音精灵深度交互、</w:t>
+        <w:t>半</w:t>
       </w:r>
       <w:proofErr w:type="gramStart"/>
       <w:r>
@@ -353,7 +443,7 @@
           <w:rFonts w:hint="eastAsia"/>
           <w:szCs w:val="21"/>
         </w:rPr>
-        <w:t>云智控</w:t>
+        <w:t>屏部分</w:t>
       </w:r>
       <w:proofErr w:type="gramEnd"/>
       <w:r>
@@ -361,44 +451,41 @@
           <w:rFonts w:hint="eastAsia"/>
           <w:szCs w:val="21"/>
         </w:rPr>
-        <w:t>、按键板浮动提示。其中语音精灵深度交互功能花费的时间相对比较久一些，主要是为了在不破坏</w:t>
-      </w:r>
-      <w:r>
-        <w:rPr>
-          <w:rFonts w:hint="eastAsia"/>
-          <w:szCs w:val="21"/>
-        </w:rPr>
-        <w:t>TV</w:t>
-      </w:r>
-      <w:r>
-        <w:rPr>
-          <w:rFonts w:hint="eastAsia"/>
-          <w:szCs w:val="21"/>
-        </w:rPr>
-        <w:t>应用现有架构的条件下，尽量方便地加入对语音精灵控制广播的响应。最后实现的方式是在收到语音精灵的控制广播后，将其转换为以前已经存在的对应功能的广播来做响应，这样可以</w:t>
-      </w:r>
-      <w:proofErr w:type="gramStart"/>
-      <w:r>
-        <w:rPr>
-          <w:rFonts w:hint="eastAsia"/>
-          <w:szCs w:val="21"/>
-        </w:rPr>
-        <w:t>作出</w:t>
-      </w:r>
-      <w:proofErr w:type="gramEnd"/>
-      <w:r>
-        <w:rPr>
-          <w:rFonts w:hint="eastAsia"/>
-          <w:szCs w:val="21"/>
-        </w:rPr>
-        <w:t>比较少的改动来实现所需的功能。</w:t>
+        <w:t>功能，使其在</w:t>
+      </w:r>
+      <w:r>
+        <w:rPr>
+          <w:rFonts w:hint="eastAsia"/>
+          <w:szCs w:val="21"/>
+        </w:rPr>
+        <w:t>901</w:t>
+      </w:r>
+      <w:r>
+        <w:rPr>
+          <w:rFonts w:hint="eastAsia"/>
+          <w:szCs w:val="21"/>
+        </w:rPr>
+        <w:t>上正常工作，还有在测试时出现的一些表现不同于</w:t>
+      </w:r>
+      <w:r>
+        <w:rPr>
+          <w:rFonts w:hint="eastAsia"/>
+          <w:szCs w:val="21"/>
+        </w:rPr>
+        <w:t>801</w:t>
+      </w:r>
+      <w:r>
+        <w:rPr>
+          <w:rFonts w:hint="eastAsia"/>
+          <w:szCs w:val="21"/>
+        </w:rPr>
+        <w:t>的错误。</w:t>
       </w:r>
     </w:p>
     <w:p>
       <w:pPr>
         <w:ind w:firstLineChars="200" w:firstLine="420"/>
         <w:rPr>
-          <w:rFonts w:hint="eastAsia"/>
           <w:szCs w:val="21"/>
         </w:rPr>
       </w:pPr>
@@ -407,88 +494,13 @@
           <w:rFonts w:hint="eastAsia"/>
           <w:szCs w:val="21"/>
         </w:rPr>
-        <w:t>新平台移植主要是针对新浪微薄、</w:t>
-      </w:r>
-      <w:proofErr w:type="gramStart"/>
-      <w:r>
-        <w:rPr>
-          <w:rFonts w:hint="eastAsia"/>
-          <w:szCs w:val="21"/>
-        </w:rPr>
-        <w:t>新浪看点</w:t>
-      </w:r>
-      <w:proofErr w:type="gramEnd"/>
-      <w:r>
-        <w:rPr>
-          <w:rFonts w:hint="eastAsia"/>
-          <w:szCs w:val="21"/>
-        </w:rPr>
-        <w:t>的</w:t>
-      </w:r>
-      <w:r>
-        <w:rPr>
-          <w:rFonts w:hint="eastAsia"/>
-          <w:szCs w:val="21"/>
-        </w:rPr>
-        <w:t>TV</w:t>
-      </w:r>
-      <w:r>
-        <w:rPr>
-          <w:rFonts w:hint="eastAsia"/>
-          <w:szCs w:val="21"/>
-        </w:rPr>
-        <w:t>半</w:t>
-      </w:r>
-      <w:proofErr w:type="gramStart"/>
-      <w:r>
-        <w:rPr>
-          <w:rFonts w:hint="eastAsia"/>
-          <w:szCs w:val="21"/>
-        </w:rPr>
-        <w:t>屏部分</w:t>
-      </w:r>
-      <w:proofErr w:type="gramEnd"/>
-      <w:r>
-        <w:rPr>
-          <w:rFonts w:hint="eastAsia"/>
-          <w:szCs w:val="21"/>
-        </w:rPr>
-        <w:t>功能，使其在</w:t>
-      </w:r>
-      <w:r>
-        <w:rPr>
-          <w:rFonts w:hint="eastAsia"/>
-          <w:szCs w:val="21"/>
-        </w:rPr>
-        <w:t>901</w:t>
-      </w:r>
-      <w:r>
-        <w:rPr>
-          <w:rFonts w:hint="eastAsia"/>
-          <w:szCs w:val="21"/>
-        </w:rPr>
-        <w:t>上正常工作，还有在测试时出现的一些表现不同于</w:t>
-      </w:r>
-      <w:r>
-        <w:rPr>
-          <w:rFonts w:hint="eastAsia"/>
-          <w:szCs w:val="21"/>
-        </w:rPr>
-        <w:t>801</w:t>
-      </w:r>
-      <w:r>
-        <w:rPr>
-          <w:rFonts w:hint="eastAsia"/>
-          <w:szCs w:val="21"/>
-        </w:rPr>
-        <w:t>的错误。</w:t>
+        <w:t>中间件项目：</w:t>
       </w:r>
     </w:p>
     <w:p>
       <w:pPr>
         <w:ind w:firstLineChars="200" w:firstLine="420"/>
         <w:rPr>
-          <w:rFonts w:hint="eastAsia"/>
           <w:szCs w:val="21"/>
         </w:rPr>
       </w:pPr>
@@ -497,14 +509,177 @@
           <w:rFonts w:hint="eastAsia"/>
           <w:szCs w:val="21"/>
         </w:rPr>
-        <w:t>中间件项目：</w:t>
+        <w:t>上半年</w:t>
+      </w:r>
+      <w:r>
+        <w:rPr>
+          <w:rFonts w:hint="eastAsia"/>
+          <w:szCs w:val="21"/>
+        </w:rPr>
+        <w:t>1</w:t>
+      </w:r>
+      <w:r>
+        <w:rPr>
+          <w:rFonts w:hint="eastAsia"/>
+          <w:szCs w:val="21"/>
+        </w:rPr>
+        <w:t>月份时参与了康佳安卓中间件项目第一个版本的开发，是基于</w:t>
+      </w:r>
+      <w:r>
+        <w:rPr>
+          <w:rFonts w:hint="eastAsia"/>
+          <w:szCs w:val="21"/>
+        </w:rPr>
+        <w:t>801</w:t>
+      </w:r>
+      <w:r>
+        <w:rPr>
+          <w:rFonts w:hint="eastAsia"/>
+          <w:szCs w:val="21"/>
+        </w:rPr>
+        <w:t>平台。主要负责的是</w:t>
+      </w:r>
+      <w:r>
+        <w:rPr>
+          <w:rFonts w:hint="eastAsia"/>
+          <w:szCs w:val="21"/>
+        </w:rPr>
+        <w:t>CI</w:t>
+      </w:r>
+      <w:r>
+        <w:rPr>
+          <w:rFonts w:hint="eastAsia"/>
+          <w:szCs w:val="21"/>
+        </w:rPr>
+        <w:t>和</w:t>
+      </w:r>
+      <w:r>
+        <w:rPr>
+          <w:rFonts w:hint="eastAsia"/>
+          <w:szCs w:val="21"/>
+        </w:rPr>
+        <w:t>EPG</w:t>
+      </w:r>
+      <w:r>
+        <w:rPr>
+          <w:rFonts w:hint="eastAsia"/>
+          <w:szCs w:val="21"/>
+        </w:rPr>
+        <w:t>部分。康佳安卓中间件主要为了解决之前安卓开发时，很多应用每一个</w:t>
+      </w:r>
+      <w:proofErr w:type="spellStart"/>
+      <w:r>
+        <w:rPr>
+          <w:rFonts w:hint="eastAsia"/>
+          <w:szCs w:val="21"/>
+        </w:rPr>
+        <w:t>mstar</w:t>
+      </w:r>
+      <w:proofErr w:type="spellEnd"/>
+      <w:r>
+        <w:rPr>
+          <w:rFonts w:hint="eastAsia"/>
+          <w:szCs w:val="21"/>
+        </w:rPr>
+        <w:t>的平台都要</w:t>
+      </w:r>
+      <w:r>
+        <w:rPr>
+          <w:rFonts w:hint="eastAsia"/>
+          <w:szCs w:val="21"/>
+        </w:rPr>
+        <w:t>branch</w:t>
+      </w:r>
+      <w:r>
+        <w:rPr>
+          <w:rFonts w:hint="eastAsia"/>
+          <w:szCs w:val="21"/>
+        </w:rPr>
+        <w:t>一份出来，并且由于</w:t>
+      </w:r>
+      <w:proofErr w:type="spellStart"/>
+      <w:r>
+        <w:rPr>
+          <w:rFonts w:hint="eastAsia"/>
+          <w:szCs w:val="21"/>
+        </w:rPr>
+        <w:t>mstar</w:t>
+      </w:r>
+      <w:proofErr w:type="spellEnd"/>
+      <w:r>
+        <w:rPr>
+          <w:rFonts w:hint="eastAsia"/>
+          <w:szCs w:val="21"/>
+        </w:rPr>
+        <w:t>底层接口的差异，相互之间代码差异较大，对维护造成很大困难这一问题。</w:t>
+      </w:r>
+      <w:r>
+        <w:rPr>
+          <w:rFonts w:hint="eastAsia"/>
+          <w:szCs w:val="21"/>
+        </w:rPr>
+        <w:t>由中间</w:t>
+      </w:r>
+      <w:proofErr w:type="gramStart"/>
+      <w:r>
+        <w:rPr>
+          <w:rFonts w:hint="eastAsia"/>
+          <w:szCs w:val="21"/>
+        </w:rPr>
+        <w:t>件根据</w:t>
+      </w:r>
+      <w:proofErr w:type="gramEnd"/>
+      <w:r>
+        <w:rPr>
+          <w:rFonts w:hint="eastAsia"/>
+          <w:szCs w:val="21"/>
+        </w:rPr>
+        <w:t>应用需求定义好标准的接口，然后在每一安</w:t>
+      </w:r>
+      <w:proofErr w:type="gramStart"/>
+      <w:r>
+        <w:rPr>
+          <w:rFonts w:hint="eastAsia"/>
+          <w:szCs w:val="21"/>
+        </w:rPr>
+        <w:t>卓</w:t>
+      </w:r>
+      <w:proofErr w:type="gramEnd"/>
+      <w:r>
+        <w:rPr>
+          <w:rFonts w:hint="eastAsia"/>
+          <w:szCs w:val="21"/>
+        </w:rPr>
+        <w:t>平台上内部进行不同的实现。应用通过不变的接口，在运行时动态加载响应平台的中间件库，以此达到在</w:t>
+      </w:r>
+      <w:r>
+        <w:rPr>
+          <w:rFonts w:hint="eastAsia"/>
+          <w:szCs w:val="21"/>
+        </w:rPr>
+        <w:t>实现了中间件的不同平台上，同一个</w:t>
+      </w:r>
+      <w:proofErr w:type="spellStart"/>
+      <w:r>
+        <w:rPr>
+          <w:rFonts w:hint="eastAsia"/>
+          <w:szCs w:val="21"/>
+        </w:rPr>
+        <w:t>apk</w:t>
+      </w:r>
+      <w:proofErr w:type="spellEnd"/>
+      <w:r>
+        <w:rPr>
+          <w:rFonts w:hint="eastAsia"/>
+          <w:szCs w:val="21"/>
+        </w:rPr>
+        <w:t>的运行表现完全相同的目的。</w:t>
       </w:r>
     </w:p>
     <w:p>
       <w:pPr>
         <w:ind w:firstLineChars="200" w:firstLine="420"/>
         <w:rPr>
-          <w:rFonts w:hint="eastAsia"/>
           <w:szCs w:val="21"/>
         </w:rPr>
       </w:pPr>
@@ -513,49 +688,39 @@
           <w:rFonts w:hint="eastAsia"/>
           <w:szCs w:val="21"/>
         </w:rPr>
-        <w:t>上半年</w:t>
-      </w:r>
-      <w:r>
-        <w:rPr>
-          <w:rFonts w:hint="eastAsia"/>
-          <w:szCs w:val="21"/>
-        </w:rPr>
-        <w:t>1</w:t>
-      </w:r>
-      <w:r>
-        <w:rPr>
-          <w:rFonts w:hint="eastAsia"/>
-          <w:szCs w:val="21"/>
-        </w:rPr>
-        <w:t>月份时参与了康佳安卓中间件项目第一个版本的开发，是基于</w:t>
-      </w:r>
-      <w:r>
-        <w:rPr>
-          <w:rFonts w:hint="eastAsia"/>
-          <w:szCs w:val="21"/>
-        </w:rPr>
-        <w:t>801</w:t>
-      </w:r>
-      <w:r>
-        <w:rPr>
-          <w:rFonts w:hint="eastAsia"/>
-          <w:szCs w:val="21"/>
-        </w:rPr>
-        <w:t>平台。主要负责的是</w:t>
-      </w:r>
-      <w:r>
-        <w:rPr>
-          <w:rFonts w:hint="eastAsia"/>
-          <w:szCs w:val="21"/>
-        </w:rPr>
-        <w:t>CI</w:t>
-      </w:r>
-      <w:r>
-        <w:rPr>
-          <w:rFonts w:hint="eastAsia"/>
-          <w:szCs w:val="21"/>
-        </w:rPr>
-        <w:t>和</w:t>
+        <w:t>中间件项目的开发，主要帮助我提升了两点，一是首先明确需求，写出详细接口文档，再严格按照接口文档的定义实现功能，并且在后续开发</w:t>
+      </w:r>
+      <w:proofErr w:type="gramStart"/>
+      <w:r>
+        <w:rPr>
+          <w:rFonts w:hint="eastAsia"/>
+          <w:szCs w:val="21"/>
+        </w:rPr>
+        <w:t>时时刻</w:t>
+      </w:r>
+      <w:proofErr w:type="gramEnd"/>
+      <w:r>
+        <w:rPr>
+          <w:rFonts w:hint="eastAsia"/>
+          <w:szCs w:val="21"/>
+        </w:rPr>
+        <w:t>维护文档；二是针对提供的接口先进行详细测试再发布上传。并且在中间件的开发的期间，也顺道对</w:t>
+      </w:r>
+      <w:proofErr w:type="spellStart"/>
+      <w:r>
+        <w:rPr>
+          <w:rFonts w:hint="eastAsia"/>
+          <w:szCs w:val="21"/>
+        </w:rPr>
+        <w:t>TVSetting</w:t>
+      </w:r>
+      <w:proofErr w:type="spellEnd"/>
+      <w:r>
+        <w:rPr>
+          <w:rFonts w:hint="eastAsia"/>
+          <w:szCs w:val="21"/>
+        </w:rPr>
+        <w:t>、</w:t>
       </w:r>
       <w:r>
         <w:rPr>
@@ -569,106 +734,27 @@
           <w:rFonts w:hint="eastAsia"/>
           <w:szCs w:val="21"/>
         </w:rPr>
-        <w:t>部分。康佳安卓中间件主要为了解决之前安卓开发时，很多应用每一个</w:t>
-      </w:r>
-      <w:proofErr w:type="spellStart"/>
-      <w:r>
-        <w:rPr>
-          <w:rFonts w:hint="eastAsia"/>
-          <w:szCs w:val="21"/>
-        </w:rPr>
-        <w:t>mstar</w:t>
-      </w:r>
-      <w:proofErr w:type="spellEnd"/>
-      <w:r>
-        <w:rPr>
-          <w:rFonts w:hint="eastAsia"/>
-          <w:szCs w:val="21"/>
-        </w:rPr>
-        <w:t>的平台都要</w:t>
-      </w:r>
-      <w:r>
-        <w:rPr>
-          <w:rFonts w:hint="eastAsia"/>
-          <w:szCs w:val="21"/>
-        </w:rPr>
-        <w:t>branch</w:t>
-      </w:r>
-      <w:r>
-        <w:rPr>
-          <w:rFonts w:hint="eastAsia"/>
-          <w:szCs w:val="21"/>
-        </w:rPr>
-        <w:t>一份出来，并且由于</w:t>
-      </w:r>
-      <w:proofErr w:type="spellStart"/>
-      <w:r>
-        <w:rPr>
-          <w:rFonts w:hint="eastAsia"/>
-          <w:szCs w:val="21"/>
-        </w:rPr>
-        <w:t>mstar</w:t>
-      </w:r>
-      <w:proofErr w:type="spellEnd"/>
-      <w:r>
-        <w:rPr>
-          <w:rFonts w:hint="eastAsia"/>
-          <w:szCs w:val="21"/>
-        </w:rPr>
-        <w:t>底层接口的差异，相互之间代码差异较大，对维护造成很大困难这一问题。</w:t>
-      </w:r>
-      <w:r>
-        <w:rPr>
-          <w:rFonts w:hint="eastAsia"/>
-          <w:szCs w:val="21"/>
-        </w:rPr>
-        <w:t>由中间</w:t>
-      </w:r>
-      <w:proofErr w:type="gramStart"/>
-      <w:r>
-        <w:rPr>
-          <w:rFonts w:hint="eastAsia"/>
-          <w:szCs w:val="21"/>
-        </w:rPr>
-        <w:t>件根据</w:t>
-      </w:r>
-      <w:proofErr w:type="gramEnd"/>
-      <w:r>
-        <w:rPr>
-          <w:rFonts w:hint="eastAsia"/>
-          <w:szCs w:val="21"/>
-        </w:rPr>
-        <w:t>应用需求定义好标准的接口，然后在每一安卓平台上内部进行不同的实现。应用通过不变的接口，在运行时动态加载响应平台的中间件库，以此达到在</w:t>
-      </w:r>
-      <w:r>
-        <w:rPr>
-          <w:rFonts w:hint="eastAsia"/>
-          <w:szCs w:val="21"/>
-        </w:rPr>
-        <w:t>实现了中间件的不同平台上，同一个</w:t>
-      </w:r>
-      <w:proofErr w:type="spellStart"/>
-      <w:r>
-        <w:rPr>
-          <w:rFonts w:hint="eastAsia"/>
-          <w:szCs w:val="21"/>
-        </w:rPr>
-        <w:t>apk</w:t>
-      </w:r>
-      <w:proofErr w:type="spellEnd"/>
-      <w:r>
-        <w:rPr>
-          <w:rFonts w:hint="eastAsia"/>
-          <w:szCs w:val="21"/>
-        </w:rPr>
-        <w:t>的运行表现完全相同的目的。</w:t>
+        <w:t>、全网搜索三个应用的代码进行了部分修整，有一些之前一直悬而未决的</w:t>
+      </w:r>
+      <w:r>
+        <w:rPr>
+          <w:rFonts w:hint="eastAsia"/>
+          <w:szCs w:val="21"/>
+        </w:rPr>
+        <w:t>bug</w:t>
+      </w:r>
+      <w:r>
+        <w:rPr>
+          <w:rFonts w:hint="eastAsia"/>
+          <w:szCs w:val="21"/>
+        </w:rPr>
+        <w:t>得到了解决。</w:t>
       </w:r>
     </w:p>
     <w:p>
       <w:pPr>
         <w:ind w:firstLineChars="200" w:firstLine="420"/>
         <w:rPr>
-          <w:rFonts w:hint="eastAsia"/>
           <w:szCs w:val="21"/>
         </w:rPr>
       </w:pPr>
@@ -677,7 +763,77 @@
           <w:rFonts w:hint="eastAsia"/>
           <w:szCs w:val="21"/>
         </w:rPr>
-        <w:t>中间件项目的开发，主要帮助我提升了两点，一是首先明确需求，写出详细接口文档，再严格按照接口文档的定义实现功能，并且在后续开发</w:t>
+        <w:t>中间件已经在</w:t>
+      </w:r>
+      <w:r>
+        <w:rPr>
+          <w:rFonts w:hint="eastAsia"/>
+          <w:szCs w:val="21"/>
+        </w:rPr>
+        <w:t>801/800C/901/818/2992</w:t>
+      </w:r>
+      <w:r>
+        <w:rPr>
+          <w:rFonts w:hint="eastAsia"/>
+          <w:szCs w:val="21"/>
+        </w:rPr>
+        <w:t>上导入，</w:t>
+      </w:r>
+      <w:r>
+        <w:rPr>
+          <w:rFonts w:hint="eastAsia"/>
+          <w:szCs w:val="21"/>
+        </w:rPr>
+        <w:t>801</w:t>
+      </w:r>
+      <w:r>
+        <w:rPr>
+          <w:rFonts w:hint="eastAsia"/>
+          <w:szCs w:val="21"/>
+        </w:rPr>
+        <w:t>和</w:t>
+      </w:r>
+      <w:r>
+        <w:rPr>
+          <w:rFonts w:hint="eastAsia"/>
+          <w:szCs w:val="21"/>
+        </w:rPr>
+        <w:t>800C</w:t>
+      </w:r>
+      <w:r>
+        <w:rPr>
+          <w:rFonts w:hint="eastAsia"/>
+          <w:szCs w:val="21"/>
+        </w:rPr>
+        <w:t>的中间件项目已经测试完成。目前</w:t>
+      </w:r>
+      <w:r>
+        <w:rPr>
+          <w:rFonts w:hint="eastAsia"/>
+          <w:szCs w:val="21"/>
+        </w:rPr>
+        <w:t>901</w:t>
+      </w:r>
+      <w:r>
+        <w:rPr>
+          <w:rFonts w:hint="eastAsia"/>
+          <w:szCs w:val="21"/>
+        </w:rPr>
+        <w:t>和</w:t>
+      </w:r>
+      <w:r>
+        <w:rPr>
+          <w:rFonts w:hint="eastAsia"/>
+          <w:szCs w:val="21"/>
+        </w:rPr>
+        <w:t>818</w:t>
+      </w:r>
+      <w:r>
+        <w:rPr>
+          <w:rFonts w:hint="eastAsia"/>
+          <w:szCs w:val="21"/>
+        </w:rPr>
+        <w:t>相当于同步导入</w:t>
       </w:r>
       <w:proofErr w:type="gramStart"/>
       <w:r>
@@ -685,7 +841,7 @@
           <w:rFonts w:hint="eastAsia"/>
           <w:szCs w:val="21"/>
         </w:rPr>
-        <w:t>时时刻</w:t>
+        <w:t>中间件并送</w:t>
       </w:r>
       <w:proofErr w:type="gramEnd"/>
       <w:r>
@@ -693,51 +849,206 @@
           <w:rFonts w:hint="eastAsia"/>
           <w:szCs w:val="21"/>
         </w:rPr>
-        <w:t>维护文档；二是针对提供的接口先进行详细测试再发布上传。并且在中间件的开发的期间，也顺道对</w:t>
-      </w:r>
-      <w:proofErr w:type="spellStart"/>
-      <w:r>
-        <w:rPr>
-          <w:rFonts w:hint="eastAsia"/>
-          <w:szCs w:val="21"/>
-        </w:rPr>
-        <w:t>TVSetting</w:t>
-      </w:r>
-      <w:proofErr w:type="spellEnd"/>
-      <w:r>
-        <w:rPr>
-          <w:rFonts w:hint="eastAsia"/>
-          <w:szCs w:val="21"/>
-        </w:rPr>
-        <w:t>、</w:t>
-      </w:r>
-      <w:r>
-        <w:rPr>
-          <w:rFonts w:hint="eastAsia"/>
-          <w:szCs w:val="21"/>
-        </w:rPr>
-        <w:t>EPG</w:t>
-      </w:r>
-      <w:r>
-        <w:rPr>
-          <w:rFonts w:hint="eastAsia"/>
-          <w:szCs w:val="21"/>
-        </w:rPr>
-        <w:t>、全网搜索三个应用的代码进行了部分修整，有一些之前一直悬而未决的</w:t>
-      </w:r>
-      <w:r>
-        <w:rPr>
-          <w:rFonts w:hint="eastAsia"/>
-          <w:szCs w:val="21"/>
-        </w:rPr>
-        <w:t>bug</w:t>
-      </w:r>
-      <w:r>
-        <w:rPr>
-          <w:rFonts w:hint="eastAsia"/>
-          <w:szCs w:val="21"/>
-        </w:rPr>
-        <w:t>得到了解决。</w:t>
+        <w:t>测，并且目前鉴于</w:t>
+      </w:r>
+      <w:r>
+        <w:rPr>
+          <w:rFonts w:hint="eastAsia"/>
+          <w:szCs w:val="21"/>
+        </w:rPr>
+        <w:t>DTMB</w:t>
+      </w:r>
+      <w:r>
+        <w:rPr>
+          <w:rFonts w:hint="eastAsia"/>
+          <w:szCs w:val="21"/>
+        </w:rPr>
+        <w:t>需要由，和对</w:t>
+      </w:r>
+      <w:r>
+        <w:rPr>
+          <w:rFonts w:hint="eastAsia"/>
+          <w:szCs w:val="21"/>
+        </w:rPr>
+        <w:t>DTV1/DTV2</w:t>
+      </w:r>
+      <w:r>
+        <w:rPr>
+          <w:rFonts w:hint="eastAsia"/>
+          <w:szCs w:val="21"/>
+        </w:rPr>
+        <w:t>的定义，中间件的</w:t>
+      </w:r>
+      <w:r>
+        <w:rPr>
+          <w:rFonts w:hint="eastAsia"/>
+          <w:szCs w:val="21"/>
+        </w:rPr>
+        <w:t>DTV1/DTV2</w:t>
+      </w:r>
+      <w:r>
+        <w:rPr>
+          <w:rFonts w:hint="eastAsia"/>
+          <w:szCs w:val="21"/>
+        </w:rPr>
+        <w:t>切换这一部分还在不断完善，针对三种情况：</w:t>
+      </w:r>
+      <w:r>
+        <w:rPr>
+          <w:rFonts w:hint="eastAsia"/>
+          <w:szCs w:val="21"/>
+        </w:rPr>
+        <w:t>1</w:t>
+      </w:r>
+      <w:r>
+        <w:rPr>
+          <w:rFonts w:hint="eastAsia"/>
+          <w:szCs w:val="21"/>
+        </w:rPr>
+        <w:t>路</w:t>
+      </w:r>
+      <w:r>
+        <w:rPr>
+          <w:rFonts w:hint="eastAsia"/>
+          <w:szCs w:val="21"/>
+        </w:rPr>
+        <w:t>DTV</w:t>
+      </w:r>
+      <w:r>
+        <w:rPr>
+          <w:rFonts w:hint="eastAsia"/>
+          <w:szCs w:val="21"/>
+        </w:rPr>
+        <w:t>且为</w:t>
+      </w:r>
+      <w:r>
+        <w:rPr>
+          <w:rFonts w:hint="eastAsia"/>
+          <w:szCs w:val="21"/>
+        </w:rPr>
+        <w:t>DVBC</w:t>
+      </w:r>
+      <w:r>
+        <w:rPr>
+          <w:rFonts w:hint="eastAsia"/>
+          <w:szCs w:val="21"/>
+        </w:rPr>
+        <w:t>，</w:t>
+      </w:r>
+      <w:r>
+        <w:rPr>
+          <w:rFonts w:hint="eastAsia"/>
+          <w:szCs w:val="21"/>
+        </w:rPr>
+        <w:t>1</w:t>
+      </w:r>
+      <w:r>
+        <w:rPr>
+          <w:rFonts w:hint="eastAsia"/>
+          <w:szCs w:val="21"/>
+        </w:rPr>
+        <w:t>路</w:t>
+      </w:r>
+      <w:r>
+        <w:rPr>
+          <w:rFonts w:hint="eastAsia"/>
+          <w:szCs w:val="21"/>
+        </w:rPr>
+        <w:t>DTV</w:t>
+      </w:r>
+      <w:r>
+        <w:rPr>
+          <w:rFonts w:hint="eastAsia"/>
+          <w:szCs w:val="21"/>
+        </w:rPr>
+        <w:t>且为</w:t>
+      </w:r>
+      <w:r>
+        <w:rPr>
+          <w:rFonts w:hint="eastAsia"/>
+          <w:szCs w:val="21"/>
+        </w:rPr>
+        <w:t>DTMB</w:t>
+      </w:r>
+      <w:r>
+        <w:rPr>
+          <w:rFonts w:hint="eastAsia"/>
+          <w:szCs w:val="21"/>
+        </w:rPr>
+        <w:t>，</w:t>
+      </w:r>
+      <w:r>
+        <w:rPr>
+          <w:rFonts w:hint="eastAsia"/>
+          <w:szCs w:val="21"/>
+        </w:rPr>
+        <w:t>2</w:t>
+      </w:r>
+      <w:r>
+        <w:rPr>
+          <w:rFonts w:hint="eastAsia"/>
+          <w:szCs w:val="21"/>
+        </w:rPr>
+        <w:t>路</w:t>
+      </w:r>
+      <w:r>
+        <w:rPr>
+          <w:rFonts w:hint="eastAsia"/>
+          <w:szCs w:val="21"/>
+        </w:rPr>
+        <w:t>DTV</w:t>
+      </w:r>
+      <w:r>
+        <w:rPr>
+          <w:rFonts w:hint="eastAsia"/>
+          <w:szCs w:val="21"/>
+        </w:rPr>
+        <w:t>为</w:t>
+      </w:r>
+      <w:r>
+        <w:rPr>
+          <w:rFonts w:hint="eastAsia"/>
+          <w:szCs w:val="21"/>
+        </w:rPr>
+        <w:t>DVBC+DTMV</w:t>
+      </w:r>
+      <w:r>
+        <w:rPr>
+          <w:rFonts w:hint="eastAsia"/>
+          <w:szCs w:val="21"/>
+        </w:rPr>
+        <w:t>，目前已经讨论出一种根据</w:t>
+      </w:r>
+      <w:r>
+        <w:rPr>
+          <w:rFonts w:hint="eastAsia"/>
+          <w:szCs w:val="21"/>
+        </w:rPr>
+        <w:t>customer</w:t>
+      </w:r>
+      <w:r>
+        <w:rPr>
+          <w:rFonts w:hint="eastAsia"/>
+          <w:szCs w:val="21"/>
+        </w:rPr>
+        <w:t>分区中数据库来判断的做法，尚需修改之后验证，如果可行则导入到全平台。</w:t>
+      </w:r>
+    </w:p>
+    <w:p>
+      <w:pPr>
+        <w:ind w:firstLineChars="200" w:firstLine="422"/>
+        <w:rPr>
+          <w:b/>
+          <w:szCs w:val="21"/>
+        </w:rPr>
+      </w:pPr>
+      <w:r>
+        <w:rPr>
+          <w:rFonts w:hint="eastAsia"/>
+          <w:b/>
+          <w:szCs w:val="21"/>
+        </w:rPr>
+        <w:t>机型项目：</w:t>
       </w:r>
     </w:p>
     <w:p>
@@ -753,35 +1064,14 @@
           <w:rFonts w:hint="eastAsia"/>
           <w:szCs w:val="21"/>
         </w:rPr>
-        <w:t>中间件已经在</w:t>
-      </w:r>
-      <w:r>
-        <w:rPr>
-          <w:rFonts w:hint="eastAsia"/>
-          <w:szCs w:val="21"/>
-        </w:rPr>
-        <w:t>801/800C/901/818/2992</w:t>
-      </w:r>
-      <w:r>
-        <w:rPr>
-          <w:rFonts w:hint="eastAsia"/>
-          <w:szCs w:val="21"/>
-        </w:rPr>
-        <w:t>上导入，</w:t>
-      </w:r>
-      <w:r>
-        <w:rPr>
-          <w:rFonts w:hint="eastAsia"/>
-          <w:szCs w:val="21"/>
-        </w:rPr>
-        <w:t>801</w:t>
-      </w:r>
-      <w:r>
-        <w:rPr>
-          <w:rFonts w:hint="eastAsia"/>
-          <w:szCs w:val="21"/>
-        </w:rPr>
-        <w:t>和</w:t>
+        <w:t>上半年跟进的机型</w:t>
+      </w:r>
+      <w:r>
+        <w:rPr>
+          <w:rFonts w:hint="eastAsia"/>
+          <w:szCs w:val="21"/>
+        </w:rPr>
+        <w:t>主要是</w:t>
       </w:r>
       <w:r>
         <w:rPr>
@@ -795,35 +1085,63 @@
           <w:rFonts w:hint="eastAsia"/>
           <w:szCs w:val="21"/>
         </w:rPr>
-        <w:t>的中间件项目已经测试完成。目前</w:t>
-      </w:r>
-      <w:r>
-        <w:rPr>
-          <w:rFonts w:hint="eastAsia"/>
-          <w:szCs w:val="21"/>
-        </w:rPr>
-        <w:t>901</w:t>
-      </w:r>
-      <w:r>
-        <w:rPr>
-          <w:rFonts w:hint="eastAsia"/>
-          <w:szCs w:val="21"/>
-        </w:rPr>
-        <w:t>和</w:t>
-      </w:r>
-      <w:r>
-        <w:rPr>
-          <w:rFonts w:hint="eastAsia"/>
-          <w:szCs w:val="21"/>
-        </w:rPr>
-        <w:t>818</w:t>
-      </w:r>
-      <w:r>
-        <w:rPr>
-          <w:rFonts w:hint="eastAsia"/>
-          <w:szCs w:val="21"/>
-        </w:rPr>
-        <w:t>相当于同步导入</w:t>
+        <w:t>平台，</w:t>
+      </w:r>
+      <w:r>
+        <w:rPr>
+          <w:rFonts w:hint="eastAsia"/>
+          <w:szCs w:val="21"/>
+        </w:rPr>
+        <w:t>4</w:t>
+      </w:r>
+      <w:r>
+        <w:rPr>
+          <w:rFonts w:hint="eastAsia"/>
+          <w:szCs w:val="21"/>
+        </w:rPr>
+        <w:t>月份至</w:t>
+      </w:r>
+      <w:r>
+        <w:rPr>
+          <w:rFonts w:hint="eastAsia"/>
+          <w:szCs w:val="21"/>
+        </w:rPr>
+        <w:t>6</w:t>
+      </w:r>
+      <w:r>
+        <w:rPr>
+          <w:rFonts w:hint="eastAsia"/>
+          <w:szCs w:val="21"/>
+        </w:rPr>
+        <w:t>月份之间基本上都是在针对</w:t>
+      </w:r>
+      <w:r>
+        <w:rPr>
+          <w:rFonts w:hint="eastAsia"/>
+          <w:szCs w:val="21"/>
+        </w:rPr>
+        <w:t>5500</w:t>
+      </w:r>
+      <w:r>
+        <w:rPr>
+          <w:rFonts w:hint="eastAsia"/>
+          <w:szCs w:val="21"/>
+        </w:rPr>
+        <w:t>系列的进行配屏。</w:t>
+      </w:r>
+      <w:r>
+        <w:rPr>
+          <w:rFonts w:hint="eastAsia"/>
+          <w:szCs w:val="21"/>
+        </w:rPr>
+        <w:t>5500</w:t>
+      </w:r>
+      <w:r>
+        <w:rPr>
+          <w:rFonts w:hint="eastAsia"/>
+          <w:szCs w:val="21"/>
+        </w:rPr>
+        <w:t>系列配屏项目的普遍特点是</w:t>
       </w:r>
       <w:proofErr w:type="gramStart"/>
       <w:r>
@@ -831,7 +1149,7 @@
           <w:rFonts w:hint="eastAsia"/>
           <w:szCs w:val="21"/>
         </w:rPr>
-        <w:t>中间件并送</w:t>
+        <w:t>模组没玻璃</w:t>
       </w:r>
       <w:proofErr w:type="gramEnd"/>
       <w:r>
@@ -839,189 +1157,23 @@
           <w:rFonts w:hint="eastAsia"/>
           <w:szCs w:val="21"/>
         </w:rPr>
-        <w:t>测，并且目前鉴于</w:t>
-      </w:r>
-      <w:r>
-        <w:rPr>
-          <w:rFonts w:hint="eastAsia"/>
-          <w:szCs w:val="21"/>
-        </w:rPr>
-        <w:t>DTMB</w:t>
-      </w:r>
-      <w:r>
-        <w:rPr>
-          <w:rFonts w:hint="eastAsia"/>
-          <w:szCs w:val="21"/>
-        </w:rPr>
-        <w:t>需要由，和对</w:t>
-      </w:r>
-      <w:r>
-        <w:rPr>
-          <w:rFonts w:hint="eastAsia"/>
-          <w:szCs w:val="21"/>
-        </w:rPr>
-        <w:t>DTV1/DTV2</w:t>
-      </w:r>
-      <w:r>
-        <w:rPr>
-          <w:rFonts w:hint="eastAsia"/>
-          <w:szCs w:val="21"/>
-        </w:rPr>
-        <w:t>的定义，中间件的</w:t>
-      </w:r>
-      <w:r>
-        <w:rPr>
-          <w:rFonts w:hint="eastAsia"/>
-          <w:szCs w:val="21"/>
-        </w:rPr>
-        <w:t>DTV1/DTV2</w:t>
-      </w:r>
-      <w:r>
-        <w:rPr>
-          <w:rFonts w:hint="eastAsia"/>
-          <w:szCs w:val="21"/>
-        </w:rPr>
-        <w:t>切换这一部分还在不断完善，针对三种情况：</w:t>
-      </w:r>
-      <w:r>
-        <w:rPr>
-          <w:rFonts w:hint="eastAsia"/>
-          <w:szCs w:val="21"/>
-        </w:rPr>
-        <w:t>1</w:t>
-      </w:r>
-      <w:r>
-        <w:rPr>
-          <w:rFonts w:hint="eastAsia"/>
-          <w:szCs w:val="21"/>
-        </w:rPr>
-        <w:t>路</w:t>
-      </w:r>
-      <w:r>
-        <w:rPr>
-          <w:rFonts w:hint="eastAsia"/>
-          <w:szCs w:val="21"/>
-        </w:rPr>
-        <w:t>DTV</w:t>
-      </w:r>
-      <w:r>
-        <w:rPr>
-          <w:rFonts w:hint="eastAsia"/>
-          <w:szCs w:val="21"/>
-        </w:rPr>
-        <w:t>且为</w:t>
-      </w:r>
-      <w:r>
-        <w:rPr>
-          <w:rFonts w:hint="eastAsia"/>
-          <w:szCs w:val="21"/>
-        </w:rPr>
-        <w:t>DVBC</w:t>
-      </w:r>
-      <w:r>
-        <w:rPr>
-          <w:rFonts w:hint="eastAsia"/>
-          <w:szCs w:val="21"/>
-        </w:rPr>
-        <w:t>，</w:t>
-      </w:r>
-      <w:r>
-        <w:rPr>
-          <w:rFonts w:hint="eastAsia"/>
-          <w:szCs w:val="21"/>
-        </w:rPr>
-        <w:t>1</w:t>
-      </w:r>
-      <w:r>
-        <w:rPr>
-          <w:rFonts w:hint="eastAsia"/>
-          <w:szCs w:val="21"/>
-        </w:rPr>
-        <w:t>路</w:t>
-      </w:r>
-      <w:r>
-        <w:rPr>
-          <w:rFonts w:hint="eastAsia"/>
-          <w:szCs w:val="21"/>
-        </w:rPr>
-        <w:t>DTV</w:t>
-      </w:r>
-      <w:r>
-        <w:rPr>
-          <w:rFonts w:hint="eastAsia"/>
-          <w:szCs w:val="21"/>
-        </w:rPr>
-        <w:t>且为</w:t>
-      </w:r>
-      <w:r>
-        <w:rPr>
-          <w:rFonts w:hint="eastAsia"/>
-          <w:szCs w:val="21"/>
-        </w:rPr>
-        <w:t>DTMB</w:t>
-      </w:r>
-      <w:r>
-        <w:rPr>
-          <w:rFonts w:hint="eastAsia"/>
-          <w:szCs w:val="21"/>
-        </w:rPr>
-        <w:t>，</w:t>
-      </w:r>
-      <w:r>
-        <w:rPr>
-          <w:rFonts w:hint="eastAsia"/>
-          <w:szCs w:val="21"/>
-        </w:rPr>
-        <w:t>2</w:t>
-      </w:r>
-      <w:r>
-        <w:rPr>
-          <w:rFonts w:hint="eastAsia"/>
-          <w:szCs w:val="21"/>
-        </w:rPr>
-        <w:t>路</w:t>
-      </w:r>
-      <w:r>
-        <w:rPr>
-          <w:rFonts w:hint="eastAsia"/>
-          <w:szCs w:val="21"/>
-        </w:rPr>
-        <w:t>DTV</w:t>
-      </w:r>
-      <w:r>
-        <w:rPr>
-          <w:rFonts w:hint="eastAsia"/>
-          <w:szCs w:val="21"/>
-        </w:rPr>
-        <w:t>为</w:t>
-      </w:r>
-      <w:r>
-        <w:rPr>
-          <w:rFonts w:hint="eastAsia"/>
-          <w:szCs w:val="21"/>
-        </w:rPr>
-        <w:t>DVBC+DTMV</w:t>
-      </w:r>
-      <w:r>
-        <w:rPr>
-          <w:rFonts w:hint="eastAsia"/>
-          <w:szCs w:val="21"/>
-        </w:rPr>
-        <w:t>，目前已经讨论出一种根据</w:t>
-      </w:r>
-      <w:r>
-        <w:rPr>
-          <w:rFonts w:hint="eastAsia"/>
-          <w:szCs w:val="21"/>
-        </w:rPr>
-        <w:t>customer</w:t>
-      </w:r>
-      <w:r>
-        <w:rPr>
-          <w:rFonts w:hint="eastAsia"/>
-          <w:szCs w:val="21"/>
-        </w:rPr>
-        <w:t>分区中数据库来判断的做法，尚需修改之后验证，如果可行则导入到全平台。</w:t>
+        <w:t>，需要等试产机型回总部进行配屏，并且</w:t>
+      </w:r>
+      <w:proofErr w:type="gramStart"/>
+      <w:r>
+        <w:rPr>
+          <w:rFonts w:hint="eastAsia"/>
+          <w:szCs w:val="21"/>
+        </w:rPr>
+        <w:t>在分康进行</w:t>
+      </w:r>
+      <w:proofErr w:type="gramEnd"/>
+      <w:r>
+        <w:rPr>
+          <w:rFonts w:hint="eastAsia"/>
+          <w:szCs w:val="21"/>
+        </w:rPr>
+        <w:t>问题验证。</w:t>
       </w:r>
     </w:p>
     <w:p>
@@ -1037,13 +1189,225 @@
           <w:rFonts w:hint="eastAsia"/>
           <w:szCs w:val="21"/>
         </w:rPr>
-        <w:t>机型项目：</w:t>
+        <w:t>跟进</w:t>
+      </w:r>
+      <w:r>
+        <w:rPr>
+          <w:rFonts w:hint="eastAsia"/>
+          <w:szCs w:val="21"/>
+        </w:rPr>
+        <w:t>LED42R5500FX</w:t>
+      </w:r>
+      <w:r>
+        <w:rPr>
+          <w:rFonts w:hint="eastAsia"/>
+          <w:szCs w:val="21"/>
+        </w:rPr>
+        <w:t>配</w:t>
+      </w:r>
+      <w:r>
+        <w:rPr>
+          <w:rFonts w:hint="eastAsia"/>
+          <w:szCs w:val="21"/>
+        </w:rPr>
+        <w:t>72000192YT</w:t>
+      </w:r>
+      <w:proofErr w:type="gramStart"/>
+      <w:r>
+        <w:rPr>
+          <w:rFonts w:hint="eastAsia"/>
+          <w:szCs w:val="21"/>
+        </w:rPr>
+        <w:t>屏时出现</w:t>
+      </w:r>
+      <w:proofErr w:type="gramEnd"/>
+      <w:r>
+        <w:rPr>
+          <w:rFonts w:hint="eastAsia"/>
+          <w:szCs w:val="21"/>
+        </w:rPr>
+        <w:t>了问题，这个</w:t>
+      </w:r>
+      <w:proofErr w:type="gramStart"/>
+      <w:r>
+        <w:rPr>
+          <w:rFonts w:hint="eastAsia"/>
+          <w:szCs w:val="21"/>
+        </w:rPr>
+        <w:t>配屏模组</w:t>
+      </w:r>
+      <w:proofErr w:type="gramEnd"/>
+      <w:r>
+        <w:rPr>
+          <w:rFonts w:hint="eastAsia"/>
+          <w:szCs w:val="21"/>
+        </w:rPr>
+        <w:t>、硬件、软件之间的沟通都不够紧密，出现的情况就是硬件调节画质的</w:t>
+      </w:r>
+      <w:proofErr w:type="gramStart"/>
+      <w:r>
+        <w:rPr>
+          <w:rFonts w:hint="eastAsia"/>
+          <w:szCs w:val="21"/>
+        </w:rPr>
+        <w:t>参数对模组</w:t>
+      </w:r>
+      <w:proofErr w:type="gramEnd"/>
+      <w:r>
+        <w:rPr>
+          <w:rFonts w:hint="eastAsia"/>
+          <w:szCs w:val="21"/>
+        </w:rPr>
+        <w:t>的能效有影响，我在</w:t>
+      </w:r>
+      <w:proofErr w:type="gramStart"/>
+      <w:r>
+        <w:rPr>
+          <w:rFonts w:hint="eastAsia"/>
+          <w:szCs w:val="21"/>
+        </w:rPr>
+        <w:t>发软件</w:t>
+      </w:r>
+      <w:proofErr w:type="gramEnd"/>
+      <w:r>
+        <w:rPr>
+          <w:rFonts w:hint="eastAsia"/>
+          <w:szCs w:val="21"/>
+        </w:rPr>
+        <w:t>之前也并</w:t>
+      </w:r>
+      <w:proofErr w:type="gramStart"/>
+      <w:r>
+        <w:rPr>
+          <w:rFonts w:hint="eastAsia"/>
+          <w:szCs w:val="21"/>
+        </w:rPr>
+        <w:t>未再次</w:t>
+      </w:r>
+      <w:proofErr w:type="gramEnd"/>
+      <w:r>
+        <w:rPr>
+          <w:rFonts w:hint="eastAsia"/>
+          <w:szCs w:val="21"/>
+        </w:rPr>
+        <w:t>进行确认，导致软件刚发出去，就又有新的画质参数需要更新，</w:t>
+      </w:r>
+      <w:r>
+        <w:rPr>
+          <w:rFonts w:hint="eastAsia"/>
+          <w:szCs w:val="21"/>
+        </w:rPr>
+        <w:t>4</w:t>
+      </w:r>
+      <w:r>
+        <w:rPr>
+          <w:rFonts w:hint="eastAsia"/>
+          <w:szCs w:val="21"/>
+        </w:rPr>
+        <w:t>天发了</w:t>
+      </w:r>
+      <w:r>
+        <w:rPr>
+          <w:rFonts w:hint="eastAsia"/>
+          <w:szCs w:val="21"/>
+        </w:rPr>
+        <w:t>4</w:t>
+      </w:r>
+      <w:r>
+        <w:rPr>
+          <w:rFonts w:hint="eastAsia"/>
+          <w:szCs w:val="21"/>
+        </w:rPr>
+        <w:t>版软件，浪费</w:t>
+      </w:r>
+      <w:proofErr w:type="gramStart"/>
+      <w:r>
+        <w:rPr>
+          <w:rFonts w:hint="eastAsia"/>
+          <w:szCs w:val="21"/>
+        </w:rPr>
+        <w:t>了分康测试</w:t>
+      </w:r>
+      <w:proofErr w:type="gramEnd"/>
+      <w:r>
+        <w:rPr>
+          <w:rFonts w:hint="eastAsia"/>
+          <w:szCs w:val="21"/>
+        </w:rPr>
+        <w:t>人员很多时间和精力。后续再遇到配屏项目时，</w:t>
+      </w:r>
+      <w:proofErr w:type="gramStart"/>
+      <w:r>
+        <w:rPr>
+          <w:rFonts w:hint="eastAsia"/>
+          <w:szCs w:val="21"/>
+        </w:rPr>
+        <w:t>发软件</w:t>
+      </w:r>
+      <w:proofErr w:type="gramEnd"/>
+      <w:r>
+        <w:rPr>
+          <w:rFonts w:hint="eastAsia"/>
+          <w:szCs w:val="21"/>
+        </w:rPr>
+        <w:t>前我把硬件和</w:t>
+      </w:r>
+      <w:proofErr w:type="gramStart"/>
+      <w:r>
+        <w:rPr>
+          <w:rFonts w:hint="eastAsia"/>
+          <w:szCs w:val="21"/>
+        </w:rPr>
+        <w:t>模组</w:t>
+      </w:r>
+      <w:proofErr w:type="gramEnd"/>
+      <w:r>
+        <w:rPr>
+          <w:rFonts w:hint="eastAsia"/>
+          <w:szCs w:val="21"/>
+        </w:rPr>
+        <w:t>的工程师都确认一遍是否还需要更改，无需</w:t>
+      </w:r>
+      <w:proofErr w:type="gramStart"/>
+      <w:r>
+        <w:rPr>
+          <w:rFonts w:hint="eastAsia"/>
+          <w:szCs w:val="21"/>
+        </w:rPr>
+        <w:t>更改再</w:t>
+      </w:r>
+      <w:proofErr w:type="gramEnd"/>
+      <w:r>
+        <w:rPr>
+          <w:rFonts w:hint="eastAsia"/>
+          <w:szCs w:val="21"/>
+        </w:rPr>
+        <w:t>发出去。</w:t>
+      </w:r>
+    </w:p>
+    <w:p>
+      <w:pPr>
+        <w:ind w:firstLineChars="200" w:firstLine="422"/>
+        <w:rPr>
+          <w:rFonts w:hint="eastAsia"/>
+          <w:b/>
+          <w:szCs w:val="21"/>
+        </w:rPr>
+      </w:pPr>
+      <w:r>
+        <w:rPr>
+          <w:rFonts w:hint="eastAsia"/>
+          <w:b/>
+          <w:szCs w:val="21"/>
+        </w:rPr>
+        <w:t>新平台：</w:t>
       </w:r>
     </w:p>
     <w:p>
       <w:pPr>
         <w:ind w:firstLineChars="200" w:firstLine="420"/>
         <w:rPr>
+          <w:rFonts w:hint="eastAsia"/>
           <w:szCs w:val="21"/>
         </w:rPr>
       </w:pPr>
@@ -1052,7 +1416,1145 @@
           <w:rFonts w:hint="eastAsia"/>
           <w:szCs w:val="21"/>
         </w:rPr>
+        <w:t>上半年另一工作重点的</w:t>
+      </w:r>
+      <w:r>
+        <w:rPr>
+          <w:rFonts w:hint="eastAsia"/>
+          <w:szCs w:val="21"/>
+        </w:rPr>
+        <w:t>901</w:t>
+      </w:r>
+      <w:r>
+        <w:rPr>
+          <w:rFonts w:hint="eastAsia"/>
+          <w:szCs w:val="21"/>
+        </w:rPr>
+        <w:t>平台，在此平台我的主要工作是合并</w:t>
+      </w:r>
+      <w:r>
+        <w:rPr>
+          <w:rFonts w:hint="eastAsia"/>
+          <w:szCs w:val="21"/>
+        </w:rPr>
+        <w:t>800C/801</w:t>
+      </w:r>
+      <w:r>
+        <w:rPr>
+          <w:rFonts w:hint="eastAsia"/>
+          <w:szCs w:val="21"/>
+        </w:rPr>
+        <w:t>平台上的部分更改，解决</w:t>
+      </w:r>
+      <w:r>
+        <w:rPr>
+          <w:rFonts w:hint="eastAsia"/>
+          <w:szCs w:val="21"/>
+        </w:rPr>
+        <w:t>TV</w:t>
+      </w:r>
+      <w:r>
+        <w:rPr>
+          <w:rFonts w:hint="eastAsia"/>
+          <w:szCs w:val="21"/>
+        </w:rPr>
+        <w:t>部分的一些</w:t>
+      </w:r>
+      <w:r>
+        <w:rPr>
+          <w:rFonts w:hint="eastAsia"/>
+          <w:szCs w:val="21"/>
+        </w:rPr>
+        <w:t>bug</w:t>
+      </w:r>
+      <w:r>
+        <w:rPr>
+          <w:rFonts w:hint="eastAsia"/>
+          <w:szCs w:val="21"/>
+        </w:rPr>
+        <w:t>，添加待机模式的选择等。</w:t>
+      </w:r>
+    </w:p>
+    <w:p>
+      <w:pPr>
+        <w:ind w:firstLineChars="200" w:firstLine="420"/>
+        <w:rPr>
+          <w:rFonts w:hint="eastAsia"/>
+          <w:szCs w:val="21"/>
+        </w:rPr>
+      </w:pPr>
+      <w:r>
+        <w:rPr>
+          <w:rFonts w:hint="eastAsia"/>
+          <w:szCs w:val="21"/>
+        </w:rPr>
+        <w:t>在解决问题的过程中继续熟悉了</w:t>
+      </w:r>
+      <w:r>
+        <w:rPr>
+          <w:rFonts w:hint="eastAsia"/>
+          <w:szCs w:val="21"/>
+        </w:rPr>
+        <w:t>Android4.2</w:t>
+      </w:r>
+      <w:r>
+        <w:rPr>
+          <w:rFonts w:hint="eastAsia"/>
+          <w:szCs w:val="21"/>
+        </w:rPr>
+        <w:t>以及</w:t>
+      </w:r>
+      <w:r>
+        <w:rPr>
+          <w:rFonts w:hint="eastAsia"/>
+          <w:szCs w:val="21"/>
+        </w:rPr>
+        <w:t>supernova</w:t>
+      </w:r>
+      <w:r>
+        <w:rPr>
+          <w:rFonts w:hint="eastAsia"/>
+          <w:szCs w:val="21"/>
+        </w:rPr>
+        <w:t>，加</w:t>
+      </w:r>
+      <w:proofErr w:type="spellStart"/>
+      <w:r>
+        <w:rPr>
+          <w:rFonts w:hint="eastAsia"/>
+          <w:szCs w:val="21"/>
+        </w:rPr>
+        <w:t>konka</w:t>
+      </w:r>
+      <w:proofErr w:type="spellEnd"/>
+      <w:r>
+        <w:rPr>
+          <w:rFonts w:hint="eastAsia"/>
+          <w:szCs w:val="21"/>
+        </w:rPr>
+        <w:t>自己的音量</w:t>
+      </w:r>
+      <w:proofErr w:type="gramStart"/>
+      <w:r>
+        <w:rPr>
+          <w:rFonts w:hint="eastAsia"/>
+          <w:szCs w:val="21"/>
+        </w:rPr>
+        <w:t>条帮助</w:t>
+      </w:r>
+      <w:proofErr w:type="gramEnd"/>
+      <w:r>
+        <w:rPr>
+          <w:rFonts w:hint="eastAsia"/>
+          <w:szCs w:val="21"/>
+        </w:rPr>
+        <w:t>我熟悉了</w:t>
+      </w:r>
+      <w:r>
+        <w:rPr>
+          <w:rFonts w:hint="eastAsia"/>
+          <w:szCs w:val="21"/>
+        </w:rPr>
+        <w:t>android</w:t>
+      </w:r>
+      <w:r>
+        <w:rPr>
+          <w:rFonts w:hint="eastAsia"/>
+          <w:szCs w:val="21"/>
+        </w:rPr>
+        <w:t>声音设置的具体流程，加待机模式帮助我熟悉了</w:t>
+      </w:r>
+      <w:r>
+        <w:rPr>
+          <w:rFonts w:hint="eastAsia"/>
+          <w:szCs w:val="21"/>
+        </w:rPr>
+        <w:t>android</w:t>
+      </w:r>
+      <w:r>
+        <w:rPr>
+          <w:rFonts w:hint="eastAsia"/>
+          <w:szCs w:val="21"/>
+        </w:rPr>
+        <w:t>按下电源键之</w:t>
+      </w:r>
+      <w:r>
+        <w:rPr>
+          <w:rFonts w:hint="eastAsia"/>
+          <w:szCs w:val="21"/>
+        </w:rPr>
+        <w:lastRenderedPageBreak/>
+        <w:t>后的响应，以及</w:t>
+      </w:r>
+      <w:r>
+        <w:rPr>
+          <w:rFonts w:hint="eastAsia"/>
+          <w:szCs w:val="21"/>
+        </w:rPr>
+        <w:t>supernova</w:t>
+      </w:r>
+      <w:r>
+        <w:rPr>
+          <w:rFonts w:hint="eastAsia"/>
+          <w:szCs w:val="21"/>
+        </w:rPr>
+        <w:t>进入待机的具体流程。</w:t>
+      </w:r>
+    </w:p>
+    <w:p>
+      <w:pPr>
+        <w:ind w:firstLineChars="200" w:firstLine="420"/>
+        <w:rPr>
+          <w:rFonts w:hint="eastAsia"/>
+          <w:szCs w:val="21"/>
+        </w:rPr>
+      </w:pPr>
+      <w:r>
+        <w:rPr>
+          <w:rFonts w:hint="eastAsia"/>
+          <w:szCs w:val="21"/>
+        </w:rPr>
+        <w:t>5</w:t>
+      </w:r>
+      <w:r>
+        <w:rPr>
+          <w:rFonts w:hint="eastAsia"/>
+          <w:szCs w:val="21"/>
+        </w:rPr>
+        <w:t>月份开始跟进有</w:t>
+      </w:r>
+      <w:r>
+        <w:rPr>
+          <w:rFonts w:hint="eastAsia"/>
+          <w:szCs w:val="21"/>
+        </w:rPr>
+        <w:t>800C</w:t>
+      </w:r>
+      <w:r>
+        <w:rPr>
+          <w:rFonts w:hint="eastAsia"/>
+          <w:szCs w:val="21"/>
+        </w:rPr>
+        <w:t>加</w:t>
+      </w:r>
+      <w:r>
+        <w:rPr>
+          <w:rFonts w:hint="eastAsia"/>
+          <w:szCs w:val="21"/>
+        </w:rPr>
+        <w:t>DVBC</w:t>
+      </w:r>
+      <w:r>
+        <w:rPr>
+          <w:rFonts w:hint="eastAsia"/>
+          <w:szCs w:val="21"/>
+        </w:rPr>
+        <w:t>功能，即</w:t>
+      </w:r>
+      <w:r>
+        <w:rPr>
+          <w:rFonts w:hint="eastAsia"/>
+          <w:szCs w:val="21"/>
+        </w:rPr>
+        <w:t>800H</w:t>
+      </w:r>
+      <w:r>
+        <w:rPr>
+          <w:rFonts w:hint="eastAsia"/>
+          <w:szCs w:val="21"/>
+        </w:rPr>
+        <w:t>的机型。</w:t>
+      </w:r>
+      <w:r>
+        <w:rPr>
+          <w:rFonts w:hint="eastAsia"/>
+          <w:szCs w:val="21"/>
+        </w:rPr>
+        <w:t>通过跟进此平台了解了</w:t>
+      </w:r>
+      <w:r>
+        <w:rPr>
+          <w:rFonts w:hint="eastAsia"/>
+          <w:szCs w:val="21"/>
+        </w:rPr>
+        <w:t>supernova</w:t>
+      </w:r>
+      <w:r>
+        <w:rPr>
+          <w:rFonts w:hint="eastAsia"/>
+          <w:szCs w:val="21"/>
+        </w:rPr>
+        <w:t>中增加</w:t>
+      </w:r>
+      <w:r>
+        <w:rPr>
+          <w:rFonts w:hint="eastAsia"/>
+          <w:szCs w:val="21"/>
+        </w:rPr>
+        <w:t>board</w:t>
+      </w:r>
+      <w:r>
+        <w:rPr>
+          <w:rFonts w:hint="eastAsia"/>
+          <w:szCs w:val="21"/>
+        </w:rPr>
+        <w:t>、配</w:t>
+      </w:r>
+      <w:r>
+        <w:rPr>
+          <w:rFonts w:hint="eastAsia"/>
+          <w:szCs w:val="21"/>
+        </w:rPr>
+        <w:t>GPIO</w:t>
+      </w:r>
+      <w:r>
+        <w:rPr>
+          <w:rFonts w:hint="eastAsia"/>
+          <w:szCs w:val="21"/>
+        </w:rPr>
+        <w:t>口等加入新平台需要更改的地方。之后将</w:t>
+      </w:r>
+      <w:r>
+        <w:rPr>
+          <w:rFonts w:hint="eastAsia"/>
+          <w:szCs w:val="21"/>
+        </w:rPr>
+        <w:t>800H</w:t>
+      </w:r>
+      <w:r>
+        <w:rPr>
+          <w:rFonts w:hint="eastAsia"/>
+          <w:szCs w:val="21"/>
+        </w:rPr>
+        <w:t>的</w:t>
+      </w:r>
+      <w:proofErr w:type="spellStart"/>
+      <w:r>
+        <w:rPr>
+          <w:rFonts w:hint="eastAsia"/>
+          <w:szCs w:val="21"/>
+        </w:rPr>
+        <w:t>ics</w:t>
+      </w:r>
+      <w:proofErr w:type="spellEnd"/>
+      <w:r>
+        <w:rPr>
+          <w:rFonts w:hint="eastAsia"/>
+          <w:szCs w:val="21"/>
+        </w:rPr>
+        <w:t>代码和</w:t>
+      </w:r>
+      <w:r>
+        <w:rPr>
+          <w:rFonts w:hint="eastAsia"/>
+          <w:szCs w:val="21"/>
+        </w:rPr>
+        <w:t>supernova</w:t>
+      </w:r>
+      <w:r>
+        <w:rPr>
+          <w:rFonts w:hint="eastAsia"/>
+          <w:szCs w:val="21"/>
+        </w:rPr>
+        <w:t>代码合并至</w:t>
+      </w:r>
+      <w:r>
+        <w:rPr>
+          <w:rFonts w:hint="eastAsia"/>
+          <w:szCs w:val="21"/>
+        </w:rPr>
+        <w:t>800C</w:t>
+      </w:r>
+      <w:r>
+        <w:rPr>
+          <w:rFonts w:hint="eastAsia"/>
+          <w:szCs w:val="21"/>
+        </w:rPr>
+        <w:t>中，了解了</w:t>
+      </w:r>
+      <w:proofErr w:type="spellStart"/>
+      <w:r>
+        <w:rPr>
+          <w:rFonts w:hint="eastAsia"/>
+          <w:szCs w:val="21"/>
+        </w:rPr>
+        <w:t>ics</w:t>
+      </w:r>
+      <w:proofErr w:type="spellEnd"/>
+      <w:r>
+        <w:rPr>
+          <w:rFonts w:hint="eastAsia"/>
+          <w:szCs w:val="21"/>
+        </w:rPr>
+        <w:t>中加入</w:t>
+      </w:r>
+      <w:r>
+        <w:rPr>
+          <w:rFonts w:hint="eastAsia"/>
+          <w:szCs w:val="21"/>
+        </w:rPr>
+        <w:t>device</w:t>
+      </w:r>
+      <w:r>
+        <w:rPr>
+          <w:rFonts w:hint="eastAsia"/>
+          <w:szCs w:val="21"/>
+        </w:rPr>
+        <w:t>、</w:t>
+      </w:r>
+      <w:r>
+        <w:rPr>
+          <w:rFonts w:hint="eastAsia"/>
+          <w:szCs w:val="21"/>
+        </w:rPr>
+        <w:t>supernova</w:t>
+      </w:r>
+      <w:r>
+        <w:rPr>
+          <w:rFonts w:hint="eastAsia"/>
+          <w:szCs w:val="21"/>
+        </w:rPr>
+        <w:t>中根据</w:t>
+      </w:r>
+      <w:r>
+        <w:rPr>
+          <w:rFonts w:hint="eastAsia"/>
+          <w:szCs w:val="21"/>
+        </w:rPr>
+        <w:t>board</w:t>
+      </w:r>
+      <w:r>
+        <w:rPr>
+          <w:rFonts w:hint="eastAsia"/>
+          <w:szCs w:val="21"/>
+        </w:rPr>
+        <w:t>区分数据库等。之后在此基础上开始了</w:t>
+      </w:r>
+      <w:r>
+        <w:rPr>
+          <w:rFonts w:hint="eastAsia"/>
+          <w:szCs w:val="21"/>
+        </w:rPr>
+        <w:t>800C</w:t>
+      </w:r>
+      <w:r>
+        <w:rPr>
+          <w:rFonts w:hint="eastAsia"/>
+          <w:szCs w:val="21"/>
+        </w:rPr>
+        <w:t>加</w:t>
+      </w:r>
+      <w:r>
+        <w:rPr>
+          <w:rFonts w:hint="eastAsia"/>
+          <w:szCs w:val="21"/>
+        </w:rPr>
+        <w:t>DTMB</w:t>
+      </w:r>
+      <w:r>
+        <w:rPr>
+          <w:rFonts w:hint="eastAsia"/>
+          <w:szCs w:val="21"/>
+        </w:rPr>
+        <w:t>功能，初步了解了</w:t>
+      </w:r>
+      <w:r>
+        <w:rPr>
+          <w:rFonts w:hint="eastAsia"/>
+          <w:szCs w:val="21"/>
+        </w:rPr>
+        <w:t>DVBC/DTMB</w:t>
+      </w:r>
+      <w:r>
+        <w:rPr>
+          <w:rFonts w:hint="eastAsia"/>
+          <w:szCs w:val="21"/>
+        </w:rPr>
+        <w:t>之间切换的流程。</w:t>
+      </w:r>
+    </w:p>
+    <w:p>
+      <w:pPr>
+        <w:ind w:firstLineChars="200" w:firstLine="422"/>
+        <w:rPr>
+          <w:rFonts w:hint="eastAsia"/>
+          <w:b/>
+          <w:szCs w:val="21"/>
+        </w:rPr>
+      </w:pPr>
+      <w:r>
+        <w:rPr>
+          <w:rFonts w:hint="eastAsia"/>
+          <w:b/>
+          <w:szCs w:val="21"/>
+        </w:rPr>
+        <w:t>WIFI</w:t>
+      </w:r>
+      <w:r>
+        <w:rPr>
+          <w:rFonts w:hint="eastAsia"/>
+          <w:b/>
+          <w:szCs w:val="21"/>
+        </w:rPr>
+        <w:t>移植：</w:t>
+      </w:r>
+    </w:p>
+    <w:p>
+      <w:pPr>
+        <w:ind w:firstLineChars="200" w:firstLine="420"/>
+        <w:rPr>
+          <w:rFonts w:hint="eastAsia"/>
+          <w:szCs w:val="21"/>
+        </w:rPr>
+      </w:pPr>
+      <w:r>
+        <w:rPr>
+          <w:rFonts w:hint="eastAsia"/>
+          <w:szCs w:val="21"/>
+        </w:rPr>
+        <w:t>近期于</w:t>
+      </w:r>
+      <w:r>
+        <w:rPr>
+          <w:rFonts w:hint="eastAsia"/>
+          <w:szCs w:val="21"/>
+        </w:rPr>
+        <w:t>800C</w:t>
+      </w:r>
+      <w:r>
+        <w:rPr>
+          <w:rFonts w:hint="eastAsia"/>
+          <w:szCs w:val="21"/>
+        </w:rPr>
+        <w:t>上移植了</w:t>
+      </w:r>
+      <w:r>
+        <w:rPr>
+          <w:rFonts w:hint="eastAsia"/>
+          <w:szCs w:val="21"/>
+        </w:rPr>
+        <w:t>RTL8188ETV</w:t>
+      </w:r>
+      <w:r>
+        <w:rPr>
+          <w:rFonts w:hint="eastAsia"/>
+          <w:szCs w:val="21"/>
+        </w:rPr>
+        <w:t>的无线驱动，具体工作实际上是编译</w:t>
+      </w:r>
+      <w:proofErr w:type="spellStart"/>
+      <w:r>
+        <w:rPr>
+          <w:rFonts w:hint="eastAsia"/>
+          <w:szCs w:val="21"/>
+        </w:rPr>
+        <w:t>realtek</w:t>
+      </w:r>
+      <w:proofErr w:type="spellEnd"/>
+      <w:r>
+        <w:rPr>
+          <w:rFonts w:hint="eastAsia"/>
+          <w:szCs w:val="21"/>
+        </w:rPr>
+        <w:t>提供的驱动，然后在</w:t>
+      </w:r>
+      <w:proofErr w:type="spellStart"/>
+      <w:r>
+        <w:rPr>
+          <w:rFonts w:hint="eastAsia"/>
+          <w:szCs w:val="21"/>
+        </w:rPr>
+        <w:t>ics</w:t>
+      </w:r>
+      <w:proofErr w:type="spellEnd"/>
+      <w:r>
+        <w:rPr>
+          <w:rFonts w:hint="eastAsia"/>
+          <w:szCs w:val="21"/>
+        </w:rPr>
+        <w:t>中</w:t>
+      </w:r>
+      <w:proofErr w:type="spellStart"/>
+      <w:r>
+        <w:rPr>
+          <w:rFonts w:hint="eastAsia"/>
+          <w:szCs w:val="21"/>
+        </w:rPr>
+        <w:t>wifimanager</w:t>
+      </w:r>
+      <w:proofErr w:type="spellEnd"/>
+      <w:r>
+        <w:rPr>
+          <w:rFonts w:hint="eastAsia"/>
+          <w:szCs w:val="21"/>
+        </w:rPr>
+        <w:t>/</w:t>
+      </w:r>
+      <w:proofErr w:type="spellStart"/>
+      <w:r>
+        <w:rPr>
+          <w:rFonts w:hint="eastAsia"/>
+          <w:szCs w:val="21"/>
+        </w:rPr>
+        <w:t>wifiservice</w:t>
+      </w:r>
+      <w:proofErr w:type="spellEnd"/>
+      <w:r>
+        <w:rPr>
+          <w:rFonts w:hint="eastAsia"/>
+          <w:szCs w:val="21"/>
+        </w:rPr>
+        <w:t>/</w:t>
+      </w:r>
+      <w:proofErr w:type="spellStart"/>
+      <w:r>
+        <w:rPr>
+          <w:rFonts w:hint="eastAsia"/>
+          <w:szCs w:val="21"/>
+        </w:rPr>
+        <w:t>softapcontroller</w:t>
+      </w:r>
+      <w:proofErr w:type="spellEnd"/>
+      <w:r>
+        <w:rPr>
+          <w:rFonts w:hint="eastAsia"/>
+          <w:szCs w:val="21"/>
+        </w:rPr>
+        <w:t>/</w:t>
+      </w:r>
+      <w:proofErr w:type="spellStart"/>
+      <w:r>
+        <w:rPr>
+          <w:rFonts w:hint="eastAsia"/>
+          <w:szCs w:val="21"/>
+        </w:rPr>
+        <w:t>wifi.c</w:t>
+      </w:r>
+      <w:proofErr w:type="spellEnd"/>
+      <w:r>
+        <w:rPr>
+          <w:rFonts w:hint="eastAsia"/>
+          <w:szCs w:val="21"/>
+        </w:rPr>
+        <w:t>部分增加对新驱动的支持。目前程序是根据</w:t>
+      </w:r>
+      <w:proofErr w:type="spellStart"/>
+      <w:r>
+        <w:rPr>
+          <w:rFonts w:hint="eastAsia"/>
+          <w:szCs w:val="21"/>
+        </w:rPr>
+        <w:t>wifi</w:t>
+      </w:r>
+      <w:proofErr w:type="spellEnd"/>
+      <w:r>
+        <w:rPr>
+          <w:rFonts w:hint="eastAsia"/>
+          <w:szCs w:val="21"/>
+        </w:rPr>
+        <w:t>模块的</w:t>
+      </w:r>
+      <w:proofErr w:type="spellStart"/>
+      <w:r>
+        <w:rPr>
+          <w:rFonts w:hint="eastAsia"/>
+          <w:szCs w:val="21"/>
+        </w:rPr>
+        <w:t>pid&amp;vid</w:t>
+      </w:r>
+      <w:proofErr w:type="spellEnd"/>
+      <w:r>
+        <w:rPr>
+          <w:rFonts w:hint="eastAsia"/>
+          <w:szCs w:val="21"/>
+        </w:rPr>
+        <w:t>寻找对应的驱动，加入时也是按照这个思路。</w:t>
+      </w:r>
+      <w:r>
+        <w:rPr>
+          <w:rFonts w:hint="eastAsia"/>
+          <w:szCs w:val="21"/>
+        </w:rPr>
+        <w:t>目前跟进的测试人员大部分时间在测试</w:t>
+      </w:r>
+      <w:r>
+        <w:rPr>
+          <w:rFonts w:hint="eastAsia"/>
+          <w:szCs w:val="21"/>
+        </w:rPr>
+        <w:t>MTK7601</w:t>
+      </w:r>
+      <w:r>
+        <w:rPr>
+          <w:rFonts w:hint="eastAsia"/>
+          <w:szCs w:val="21"/>
+        </w:rPr>
+        <w:t>，</w:t>
+      </w:r>
+      <w:r>
+        <w:rPr>
+          <w:rFonts w:hint="eastAsia"/>
+          <w:szCs w:val="21"/>
+        </w:rPr>
+        <w:t>8188ETV</w:t>
+      </w:r>
+      <w:r>
+        <w:rPr>
+          <w:rFonts w:hint="eastAsia"/>
+          <w:szCs w:val="21"/>
+        </w:rPr>
         <w:t>在</w:t>
+      </w:r>
+      <w:r>
+        <w:rPr>
+          <w:rFonts w:hint="eastAsia"/>
+          <w:szCs w:val="21"/>
+        </w:rPr>
+        <w:t>800C</w:t>
+      </w:r>
+      <w:r>
+        <w:rPr>
+          <w:rFonts w:hint="eastAsia"/>
+          <w:szCs w:val="21"/>
+        </w:rPr>
+        <w:t>上目前测试是</w:t>
+      </w:r>
+      <w:r>
+        <w:rPr>
+          <w:rFonts w:hint="eastAsia"/>
+          <w:szCs w:val="21"/>
+        </w:rPr>
+        <w:t>station/</w:t>
+      </w:r>
+      <w:proofErr w:type="spellStart"/>
+      <w:r>
+        <w:rPr>
+          <w:rFonts w:hint="eastAsia"/>
+          <w:szCs w:val="21"/>
+        </w:rPr>
+        <w:t>softap</w:t>
+      </w:r>
+      <w:proofErr w:type="spellEnd"/>
+      <w:r>
+        <w:rPr>
+          <w:rFonts w:hint="eastAsia"/>
+          <w:szCs w:val="21"/>
+        </w:rPr>
+        <w:t>/p2p</w:t>
+      </w:r>
+      <w:r>
+        <w:rPr>
+          <w:rFonts w:hint="eastAsia"/>
+          <w:szCs w:val="21"/>
+        </w:rPr>
+        <w:t>功能都有作用，但还需进一步测试。</w:t>
+      </w:r>
+    </w:p>
+    <w:p>
+      <w:pPr>
+        <w:ind w:firstLineChars="200" w:firstLine="420"/>
+        <w:rPr>
+          <w:rFonts w:hint="eastAsia"/>
+          <w:b/>
+          <w:szCs w:val="21"/>
+        </w:rPr>
+      </w:pPr>
+      <w:r>
+        <w:rPr>
+          <w:rFonts w:hint="eastAsia"/>
+          <w:szCs w:val="21"/>
+        </w:rPr>
+        <w:t xml:space="preserve"> </w:t>
+      </w:r>
+      <w:r>
+        <w:rPr>
+          <w:rFonts w:hint="eastAsia"/>
+          <w:b/>
+          <w:szCs w:val="21"/>
+        </w:rPr>
+        <w:t>二、不足之处</w:t>
+      </w:r>
+      <w:r>
+        <w:rPr>
+          <w:rFonts w:hint="eastAsia"/>
+          <w:b/>
+          <w:szCs w:val="21"/>
+        </w:rPr>
+        <w:t>及改进</w:t>
+      </w:r>
+    </w:p>
+    <w:p>
+      <w:pPr>
+        <w:ind w:firstLineChars="200" w:firstLine="420"/>
+        <w:rPr>
+          <w:rFonts w:hint="eastAsia"/>
+          <w:szCs w:val="21"/>
+        </w:rPr>
+      </w:pPr>
+      <w:r>
+        <w:rPr>
+          <w:rFonts w:hint="eastAsia"/>
+          <w:szCs w:val="21"/>
+        </w:rPr>
+        <w:t>目前修改</w:t>
+      </w:r>
+      <w:r>
+        <w:rPr>
+          <w:rFonts w:hint="eastAsia"/>
+          <w:szCs w:val="21"/>
+        </w:rPr>
+        <w:t>bug</w:t>
+      </w:r>
+      <w:r>
+        <w:rPr>
+          <w:rFonts w:hint="eastAsia"/>
+          <w:szCs w:val="21"/>
+        </w:rPr>
+        <w:t>，有些</w:t>
+      </w:r>
+      <w:r>
+        <w:rPr>
+          <w:rFonts w:hint="eastAsia"/>
+          <w:szCs w:val="21"/>
+        </w:rPr>
+        <w:t>bug</w:t>
+      </w:r>
+      <w:r>
+        <w:rPr>
+          <w:rFonts w:hint="eastAsia"/>
+          <w:szCs w:val="21"/>
+        </w:rPr>
+        <w:t>并未彻底明白问题的根源；增加功能时，</w:t>
+      </w:r>
+      <w:r>
+        <w:rPr>
+          <w:rFonts w:hint="eastAsia"/>
+          <w:szCs w:val="21"/>
+        </w:rPr>
+        <w:t>有些部分的流程也并未了解透彻。比如无信号待机，只知道是哪里发出来，但还没搞清楚</w:t>
+      </w:r>
+      <w:r>
+        <w:rPr>
+          <w:rFonts w:hint="eastAsia"/>
+          <w:szCs w:val="21"/>
+        </w:rPr>
+        <w:t>android</w:t>
+      </w:r>
+      <w:r>
+        <w:rPr>
+          <w:rFonts w:hint="eastAsia"/>
+          <w:szCs w:val="21"/>
+        </w:rPr>
+        <w:t>中如何判断无操作并更新当前无操作的时间；增加按键，知道增加按键需要增加的文件，但具体</w:t>
+      </w:r>
+      <w:r>
+        <w:rPr>
+          <w:rFonts w:hint="eastAsia"/>
+          <w:szCs w:val="21"/>
+        </w:rPr>
+        <w:t>android</w:t>
+      </w:r>
+      <w:r>
+        <w:rPr>
+          <w:rFonts w:hint="eastAsia"/>
+          <w:szCs w:val="21"/>
+        </w:rPr>
+        <w:t>内部是如何读取</w:t>
+      </w:r>
+      <w:proofErr w:type="spellStart"/>
+      <w:r>
+        <w:rPr>
+          <w:rFonts w:hint="eastAsia"/>
+          <w:szCs w:val="21"/>
+        </w:rPr>
+        <w:t>keymap</w:t>
+      </w:r>
+      <w:proofErr w:type="spellEnd"/>
+      <w:r>
+        <w:rPr>
+          <w:rFonts w:hint="eastAsia"/>
+          <w:szCs w:val="21"/>
+        </w:rPr>
+        <w:t>并进行</w:t>
+      </w:r>
+      <w:proofErr w:type="gramStart"/>
+      <w:r>
+        <w:rPr>
+          <w:rFonts w:hint="eastAsia"/>
+          <w:szCs w:val="21"/>
+        </w:rPr>
+        <w:t>一</w:t>
+      </w:r>
+      <w:proofErr w:type="gramEnd"/>
+      <w:r>
+        <w:rPr>
+          <w:rFonts w:hint="eastAsia"/>
+          <w:szCs w:val="21"/>
+        </w:rPr>
+        <w:t>步步转换仍不甚</w:t>
+      </w:r>
+      <w:r>
+        <w:rPr>
+          <w:rFonts w:hint="eastAsia"/>
+          <w:szCs w:val="21"/>
+        </w:rPr>
+        <w:t>清楚。</w:t>
+      </w:r>
+      <w:r>
+        <w:rPr>
+          <w:rFonts w:hint="eastAsia"/>
+          <w:szCs w:val="21"/>
+        </w:rPr>
+        <w:t>目前手上记录了</w:t>
+      </w:r>
+      <w:r>
+        <w:rPr>
+          <w:rFonts w:hint="eastAsia"/>
+          <w:szCs w:val="21"/>
+        </w:rPr>
+        <w:t>几点</w:t>
+      </w:r>
+      <w:r>
+        <w:rPr>
+          <w:rFonts w:hint="eastAsia"/>
+          <w:szCs w:val="21"/>
+        </w:rPr>
+        <w:t>关于这种</w:t>
+      </w:r>
+      <w:r>
+        <w:rPr>
+          <w:rFonts w:hint="eastAsia"/>
+          <w:szCs w:val="21"/>
+        </w:rPr>
+        <w:t>代码</w:t>
+      </w:r>
+      <w:r>
+        <w:rPr>
+          <w:rFonts w:hint="eastAsia"/>
+          <w:szCs w:val="21"/>
+        </w:rPr>
+        <w:t>流程方面的疑问，希望</w:t>
+      </w:r>
+      <w:r>
+        <w:rPr>
+          <w:rFonts w:hint="eastAsia"/>
+          <w:szCs w:val="21"/>
+        </w:rPr>
+        <w:t>自己</w:t>
+      </w:r>
+      <w:r>
+        <w:rPr>
+          <w:rFonts w:hint="eastAsia"/>
+          <w:szCs w:val="21"/>
+        </w:rPr>
+        <w:t>可以在后续项目</w:t>
+      </w:r>
+      <w:proofErr w:type="gramStart"/>
+      <w:r>
+        <w:rPr>
+          <w:rFonts w:hint="eastAsia"/>
+          <w:szCs w:val="21"/>
+        </w:rPr>
+        <w:t>相对没</w:t>
+      </w:r>
+      <w:proofErr w:type="gramEnd"/>
+      <w:r>
+        <w:rPr>
+          <w:rFonts w:hint="eastAsia"/>
+          <w:szCs w:val="21"/>
+        </w:rPr>
+        <w:t>那么紧急时抽空整理一下。</w:t>
+      </w:r>
+    </w:p>
+    <w:p>
+      <w:pPr>
+        <w:ind w:firstLineChars="200" w:firstLine="422"/>
+        <w:rPr>
+          <w:rFonts w:hint="eastAsia"/>
+          <w:b/>
+          <w:szCs w:val="21"/>
+        </w:rPr>
+      </w:pPr>
+      <w:r>
+        <w:rPr>
+          <w:rFonts w:hint="eastAsia"/>
+          <w:b/>
+          <w:szCs w:val="21"/>
+        </w:rPr>
+        <w:t>三、展望</w:t>
+      </w:r>
+    </w:p>
+    <w:p>
+      <w:pPr>
+        <w:ind w:firstLineChars="200" w:firstLine="420"/>
+        <w:rPr>
+          <w:szCs w:val="21"/>
+        </w:rPr>
+      </w:pPr>
+      <w:r>
+        <w:rPr>
+          <w:rFonts w:hint="eastAsia"/>
+          <w:szCs w:val="21"/>
+        </w:rPr>
+        <w:t>下半年的工作重点，</w:t>
+      </w:r>
+      <w:r>
+        <w:rPr>
+          <w:rFonts w:hint="eastAsia"/>
+          <w:szCs w:val="21"/>
+        </w:rPr>
+        <w:t>主要是</w:t>
+      </w:r>
+      <w:r>
+        <w:rPr>
+          <w:rFonts w:hint="eastAsia"/>
+          <w:szCs w:val="21"/>
+        </w:rPr>
+        <w:t>818</w:t>
+      </w:r>
+      <w:r>
+        <w:rPr>
+          <w:rFonts w:hint="eastAsia"/>
+          <w:szCs w:val="21"/>
+        </w:rPr>
+        <w:t>新平台，</w:t>
+      </w:r>
+      <w:r>
+        <w:rPr>
+          <w:rFonts w:hint="eastAsia"/>
+          <w:szCs w:val="21"/>
+        </w:rPr>
+        <w:t>800C</w:t>
+      </w:r>
+      <w:r>
+        <w:rPr>
+          <w:rFonts w:hint="eastAsia"/>
+          <w:szCs w:val="21"/>
+        </w:rPr>
+        <w:t>加</w:t>
+      </w:r>
+      <w:r>
+        <w:rPr>
+          <w:rFonts w:hint="eastAsia"/>
+          <w:szCs w:val="21"/>
+        </w:rPr>
+        <w:t>DTMB</w:t>
+      </w:r>
+      <w:r>
+        <w:rPr>
+          <w:rFonts w:hint="eastAsia"/>
+          <w:szCs w:val="21"/>
+        </w:rPr>
+        <w:t>的</w:t>
+      </w:r>
+      <w:r>
+        <w:rPr>
+          <w:rFonts w:hint="eastAsia"/>
+          <w:szCs w:val="21"/>
+        </w:rPr>
+        <w:t>1200</w:t>
+      </w:r>
+      <w:r>
+        <w:rPr>
+          <w:rFonts w:hint="eastAsia"/>
+          <w:szCs w:val="21"/>
+        </w:rPr>
+        <w:t>系列财季机型。</w:t>
+      </w:r>
+      <w:proofErr w:type="spellStart"/>
+      <w:r>
+        <w:rPr>
+          <w:rFonts w:hint="eastAsia"/>
+          <w:szCs w:val="21"/>
+        </w:rPr>
+        <w:t>Realtek</w:t>
+      </w:r>
+      <w:proofErr w:type="spellEnd"/>
+      <w:r>
+        <w:rPr>
+          <w:rFonts w:hint="eastAsia"/>
+          <w:szCs w:val="21"/>
+        </w:rPr>
+        <w:t>的</w:t>
+      </w:r>
+      <w:r>
+        <w:rPr>
+          <w:rFonts w:hint="eastAsia"/>
+          <w:szCs w:val="21"/>
+        </w:rPr>
+        <w:t>2992</w:t>
+      </w:r>
+      <w:r>
+        <w:rPr>
+          <w:rFonts w:hint="eastAsia"/>
+          <w:szCs w:val="21"/>
+        </w:rPr>
+        <w:t>平台和中间</w:t>
+      </w:r>
+      <w:proofErr w:type="gramStart"/>
+      <w:r>
+        <w:rPr>
+          <w:rFonts w:hint="eastAsia"/>
+          <w:szCs w:val="21"/>
+        </w:rPr>
+        <w:t>件部分</w:t>
+      </w:r>
+      <w:proofErr w:type="gramEnd"/>
+      <w:r>
+        <w:rPr>
+          <w:rFonts w:hint="eastAsia"/>
+          <w:szCs w:val="21"/>
+        </w:rPr>
+        <w:t>在有问题时跟进解决。</w:t>
+      </w:r>
+      <w:r>
+        <w:rPr>
+          <w:rFonts w:hint="eastAsia"/>
+          <w:szCs w:val="21"/>
+        </w:rPr>
+        <w:t>目前大部分时间可能用来跟进</w:t>
+      </w:r>
+      <w:r>
+        <w:rPr>
+          <w:rFonts w:hint="eastAsia"/>
+          <w:szCs w:val="21"/>
+        </w:rPr>
+        <w:t>818</w:t>
+      </w:r>
+      <w:r>
+        <w:rPr>
+          <w:rFonts w:hint="eastAsia"/>
+          <w:szCs w:val="21"/>
+        </w:rPr>
+        <w:t>和</w:t>
+      </w:r>
+      <w:r>
+        <w:rPr>
+          <w:rFonts w:hint="eastAsia"/>
+          <w:szCs w:val="21"/>
+        </w:rPr>
+        <w:t>1200</w:t>
+      </w:r>
+      <w:r>
+        <w:rPr>
+          <w:rFonts w:hint="eastAsia"/>
+          <w:szCs w:val="21"/>
+        </w:rPr>
+        <w:t>系列的</w:t>
+      </w:r>
+      <w:r>
+        <w:rPr>
+          <w:rFonts w:hint="eastAsia"/>
+          <w:szCs w:val="21"/>
+        </w:rPr>
+        <w:t>bug</w:t>
+      </w:r>
+      <w:r>
+        <w:rPr>
+          <w:rFonts w:hint="eastAsia"/>
+          <w:szCs w:val="21"/>
+        </w:rPr>
+        <w:t>。</w:t>
       </w:r>
       <w:bookmarkStart w:id="0" w:name="_GoBack"/>
       <w:bookmarkEnd w:id="0"/>
